--- a/Syllabus - OSDA - Data Manipulation and Management.docx
+++ b/Syllabus - OSDA - Data Manipulation and Management.docx
@@ -144,13 +144,16 @@
     </w:p>
     <w:p>
       <w:pPr>
-        <w:rPr/>
-      </w:pPr>
-      <w:r>
-        <w:rPr>
-          <w:rtl w:val="0"/>
-        </w:rPr>
-        <w:t xml:space="preserve">Phone: 402-321-7530; Email:  </w:t>
+        <w:rPr>
+          <w:color w:val="1155cc"/>
+          <w:u w:val="single"/>
+        </w:rPr>
+      </w:pPr>
+      <w:r>
+        <w:rPr>
+          <w:rtl w:val="0"/>
+        </w:rPr>
+        <w:t xml:space="preserve">Phone: 402-321-7530; E-Mail:  </w:t>
       </w:r>
       <w:hyperlink r:id="rId6">
         <w:r>
@@ -168,54 +171,30 @@
         </w:rPr>
         <w:t xml:space="preserve">; Office: By Appointment</w:t>
       </w:r>
-    </w:p>
-    <w:p>
-      <w:pPr>
-        <w:rPr>
-          <w:color w:val="1155cc"/>
-          <w:u w:val="single"/>
-        </w:rPr>
-      </w:pPr>
-      <w:r>
-        <w:rPr>
-          <w:rtl w:val="0"/>
-        </w:rPr>
-        <w:t xml:space="preserve">Course Materials:  </w:t>
+      <w:r>
+        <w:rPr>
+          <w:rtl w:val="0"/>
+        </w:rPr>
+      </w:r>
+    </w:p>
+    <w:p>
+      <w:pPr>
+        <w:rPr/>
+      </w:pPr>
+      <w:r>
+        <w:rPr>
+          <w:rtl w:val="0"/>
+        </w:rPr>
+        <w:t xml:space="preserve">GitHub:  </w:t>
       </w:r>
       <w:hyperlink r:id="rId7">
-        <w:r>
-          <w:rPr>
-            <w:color w:val="0000ff"/>
-            <w:u w:val="single"/>
-            <w:rtl w:val="0"/>
-          </w:rPr>
-          <w:t xml:space="preserve">Google Drive - Data Manipulation and Management</w:t>
-        </w:r>
-      </w:hyperlink>
-      <w:r>
-        <w:rPr>
-          <w:rtl w:val="0"/>
-        </w:rPr>
-      </w:r>
-    </w:p>
-    <w:p>
-      <w:pPr>
-        <w:rPr/>
-      </w:pPr>
-      <w:r>
-        <w:rPr>
-          <w:rtl w:val="0"/>
-        </w:rPr>
-        <w:t xml:space="preserve">GitHub:  </w:t>
-      </w:r>
-      <w:hyperlink r:id="rId8">
         <w:r>
           <w:rPr>
             <w:color w:val="1155cc"/>
             <w:u w:val="single"/>
             <w:rtl w:val="0"/>
           </w:rPr>
-          <w:t xml:space="preserve">https://github.com/nathan-booth/data-manipulation-and-management</w:t>
+          <w:t xml:space="preserve">https://github.com/jbergmann56/OSDA-DataManipulationAndManagement</w:t>
         </w:r>
       </w:hyperlink>
       <w:r>
@@ -266,10 +245,10 @@
           <w:color w:val="231f20"/>
           <w:rtl w:val="0"/>
         </w:rPr>
-        <w:t xml:space="preserve">This class will teach the student how to design, store, clean, query, and access data, specifically to be used within data science projects.  It will also teach database design, SQL programming, Relational Database modeling &amp; schemas, Python &amp; NoSQL, data extract, cleaning/transformation and load (ETL) techniques, and cloud-based platform offerings.  </w:t>
+        <w:t xml:space="preserve">This class will teach the student how to design, store, clean, query, and access data, with a focus on use within data science projects.  It will also teach database design, SQL programming, Relational Database modeling, introduction to Python &amp; NoSQL, data cleaning/transformation and load (ETL) techniques and a variety of cloud-based storage offerings.  </w:t>
         <w:br w:type="textWrapping"/>
         <w:br w:type="textWrapping"/>
-        <w:t xml:space="preserve">The class will include a “class project”, where students create an end-product, using a MySQL database and BI Visualization tool (such as Tableau), from the knowledge gained in the course. </w:t>
+        <w:t xml:space="preserve">Additionally, this class will include a “class project”, where students create an end-product, using raw data, a MySQL database and BI Visualization tool (such as Tableau).  The class project will build from  knowledge gained in the course and provides the student a working example, similar to what one could expect within a business environment.  </w:t>
       </w:r>
       <w:r>
         <w:rPr>
@@ -320,7 +299,7 @@
         <w:rPr>
           <w:rtl w:val="0"/>
         </w:rPr>
-        <w:t xml:space="preserve">The overall approach to the course is to provide the background needed for data manipulation within data science projects, using the SQL programming language and relational &amp; non-relational databases.  The topics include: Data Manipulation basics, writing SQL Queries, Manipulating/Managing data and utilizing tools (Dataiku) to assist and automate the build and deployment of data-science projects.     </w:t>
+        <w:t xml:space="preserve">The overall approach to the course is to provide the background needed for data manipulation within data science projects, using the SQL programming language and relational &amp; non-relational databases.  The topics include: Data Manipulation basics, writing SQL Queries, Manipulating/Managing data and utilizing tools (Dataiku) to assist and automate the building and deployment of data-science projects.     </w:t>
       </w:r>
     </w:p>
     <w:p>
@@ -365,19 +344,6 @@
       </w:pPr>
       <w:r>
         <w:rPr>
-          <w:rtl w:val="0"/>
-        </w:rPr>
-      </w:r>
-    </w:p>
-    <w:p>
-      <w:pPr>
-        <w:rPr>
-          <w:b w:val="1"/>
-          <w:u w:val="single"/>
-        </w:rPr>
-      </w:pPr>
-      <w:r>
-        <w:rPr>
           <w:b w:val="1"/>
           <w:u w:val="single"/>
           <w:rtl w:val="0"/>
@@ -415,7 +381,7 @@
         <w:rPr>
           <w:rtl w:val="0"/>
         </w:rPr>
-        <w:t xml:space="preserve">Hour 3 - Class Project Intro &amp; Data Selection</w:t>
+        <w:t xml:space="preserve">Hour 3 - Exercises &amp; Class Project - Data Import</w:t>
       </w:r>
     </w:p>
     <w:p>
@@ -480,7 +446,7 @@
         <w:rPr>
           <w:rtl w:val="0"/>
         </w:rPr>
-        <w:t xml:space="preserve">Hour 3 - Exercises/Working Session</w:t>
+        <w:t xml:space="preserve">Hour 3 - Exercises &amp; Class Project - Querying Data</w:t>
       </w:r>
     </w:p>
     <w:p>
@@ -545,7 +511,7 @@
         <w:rPr>
           <w:rtl w:val="0"/>
         </w:rPr>
-        <w:t xml:space="preserve">Hour 3 - Exercises/Working Session</w:t>
+        <w:t xml:space="preserve">Hour 3 - Exercises &amp; Class Project - Storing Data for Analysis</w:t>
       </w:r>
     </w:p>
     <w:p>
@@ -605,7 +571,7 @@
         <w:rPr>
           <w:rtl w:val="0"/>
         </w:rPr>
-        <w:t xml:space="preserve">Hour 3 - Exercises/Working Session</w:t>
+        <w:t xml:space="preserve">Hour 3 - Exercises &amp; Class Project - Cleaning Data for Analysis</w:t>
       </w:r>
     </w:p>
     <w:p>
@@ -680,7 +646,7 @@
         <w:rPr>
           <w:rtl w:val="0"/>
         </w:rPr>
-        <w:t xml:space="preserve">Hour 3 - Exercises/Working Session</w:t>
+        <w:t xml:space="preserve">Hour 3 - Exercises &amp; Class Project - Analyze Data Quality &amp; Create Data Dictionary</w:t>
       </w:r>
     </w:p>
     <w:p>
@@ -720,18 +686,18 @@
         <w:rPr>
           <w:rtl w:val="0"/>
         </w:rPr>
-        <w:t xml:space="preserve">Hour 1 - Class 4 &amp; 5 Quiz, ER &amp; Relational Diagrams, Data Models, Normal Forms – Lecture</w:t>
-      </w:r>
-    </w:p>
-    <w:p>
-      <w:pPr>
-        <w:rPr/>
-      </w:pPr>
-      <w:r>
-        <w:rPr>
-          <w:rtl w:val="0"/>
-        </w:rPr>
-        <w:t xml:space="preserve">Hour 2/3 - Class Project – Data Modeling - ER &amp; Relational Diagrams (draw.io)  </w:t>
+        <w:t xml:space="preserve">Hour 1/2 - Class 4 &amp; 5 Quiz, ER &amp; Relational Diagrams, Data Models, Normal Forms – Lecture</w:t>
+      </w:r>
+    </w:p>
+    <w:p>
+      <w:pPr>
+        <w:rPr/>
+      </w:pPr>
+      <w:r>
+        <w:rPr>
+          <w:rtl w:val="0"/>
+        </w:rPr>
+        <w:t xml:space="preserve">Hour 3 - Class Project – Data Modeling - ER &amp; Relational Diagrams (draw.io)  </w:t>
       </w:r>
     </w:p>
     <w:p>
@@ -785,7 +751,7 @@
         <w:rPr>
           <w:rtl w:val="0"/>
         </w:rPr>
-        <w:t xml:space="preserve">Hour 3 – PowerBI Cloud/Desktop - Exercises/Working Session</w:t>
+        <w:t xml:space="preserve">Hour 3 – Class Project - Data Automation, Connect to PowerBI Cloud/Desktop </w:t>
       </w:r>
     </w:p>
     <w:p>

--- a/Syllabus - OSDA - Data Manipulation and Management.docx
+++ b/Syllabus - OSDA - Data Manipulation and Management.docx
@@ -424,7 +424,7 @@
         <w:rPr>
           <w:rtl w:val="0"/>
         </w:rPr>
-        <w:t xml:space="preserve">Hour 1 - Class 1 Quiz, SQL Queries, Data Types, Functions &amp; Sub-queries – Lecture</w:t>
+        <w:t xml:space="preserve">Hour 1 - SQL Queries, Data Types, Functions &amp; Sub-queries – Lecture</w:t>
       </w:r>
     </w:p>
     <w:p>
@@ -489,7 +489,7 @@
         <w:rPr>
           <w:rtl w:val="0"/>
         </w:rPr>
-        <w:t xml:space="preserve">Hour 1 - Create Databases, Create/Alter/Delete Tables, Constraints – Lecture</w:t>
+        <w:t xml:space="preserve">Hour 1 - Class 1&amp;2 Quiz, Create Databases, Create/Alter/Delete Tables, Constraints – Lecture</w:t>
       </w:r>
     </w:p>
     <w:p>
@@ -511,7 +511,7 @@
         <w:rPr>
           <w:rtl w:val="0"/>
         </w:rPr>
-        <w:t xml:space="preserve">Hour 3 - Exercises &amp; Class Project - Storing Data for Analysis</w:t>
+        <w:t xml:space="preserve">Hour 3 - Class Project - Storing Data for Analysis</w:t>
       </w:r>
     </w:p>
     <w:p>
@@ -549,7 +549,7 @@
         <w:rPr>
           <w:rtl w:val="0"/>
         </w:rPr>
-        <w:t xml:space="preserve">Hour 1 - Class 2&amp;3 Quiz, SQL Operators, Views, Case Statements &amp; Logical Functions, Data Cleansing</w:t>
+        <w:t xml:space="preserve">Hour 1 - SQL Operators, Views, Case Statements &amp; Logical Functions, Data Cleansing</w:t>
       </w:r>
     </w:p>
     <w:p>
@@ -571,49 +571,97 @@
         <w:rPr>
           <w:rtl w:val="0"/>
         </w:rPr>
-        <w:t xml:space="preserve">Hour 3 - Exercises &amp; Class Project - Cleaning Data for Analysis</w:t>
-      </w:r>
-    </w:p>
-    <w:p>
-      <w:pPr>
-        <w:rPr>
-          <w:b w:val="1"/>
-          <w:u w:val="single"/>
-        </w:rPr>
-      </w:pPr>
-      <w:r>
-        <w:rPr>
-          <w:rtl w:val="0"/>
-        </w:rPr>
-      </w:r>
-    </w:p>
-    <w:p>
-      <w:pPr>
-        <w:rPr>
-          <w:b w:val="1"/>
-          <w:u w:val="single"/>
-        </w:rPr>
-      </w:pPr>
-      <w:r>
-        <w:rPr>
-          <w:rtl w:val="0"/>
-        </w:rPr>
-      </w:r>
-    </w:p>
-    <w:p>
-      <w:pPr>
-        <w:rPr>
-          <w:b w:val="1"/>
-          <w:u w:val="single"/>
-        </w:rPr>
-      </w:pPr>
-      <w:r>
-        <w:rPr>
-          <w:b w:val="1"/>
-          <w:u w:val="single"/>
-          <w:rtl w:val="0"/>
-        </w:rPr>
-        <w:t xml:space="preserve">Class 5 – Storing &amp; Managing Data</w:t>
+        <w:t xml:space="preserve">Hour 3 - Exercises &amp; Class Project - Cleaning &amp; Joining Data for Analysis</w:t>
+      </w:r>
+    </w:p>
+    <w:p>
+      <w:pPr>
+        <w:rPr>
+          <w:b w:val="1"/>
+          <w:u w:val="single"/>
+        </w:rPr>
+      </w:pPr>
+      <w:r>
+        <w:rPr>
+          <w:rtl w:val="0"/>
+        </w:rPr>
+      </w:r>
+    </w:p>
+    <w:p>
+      <w:pPr>
+        <w:rPr>
+          <w:b w:val="1"/>
+          <w:u w:val="single"/>
+        </w:rPr>
+      </w:pPr>
+      <w:r>
+        <w:rPr>
+          <w:rtl w:val="0"/>
+        </w:rPr>
+      </w:r>
+    </w:p>
+    <w:p>
+      <w:pPr>
+        <w:rPr>
+          <w:b w:val="1"/>
+          <w:u w:val="single"/>
+        </w:rPr>
+      </w:pPr>
+      <w:r>
+        <w:rPr>
+          <w:b w:val="1"/>
+          <w:u w:val="single"/>
+          <w:rtl w:val="0"/>
+        </w:rPr>
+        <w:t xml:space="preserve">Class 5 – Structuring &amp; Modeling Data</w:t>
+      </w:r>
+    </w:p>
+    <w:p>
+      <w:pPr>
+        <w:rPr/>
+      </w:pPr>
+      <w:r>
+        <w:rPr>
+          <w:rtl w:val="0"/>
+        </w:rPr>
+        <w:t xml:space="preserve">Hour 1/2 - Class 3&amp;4 Quiz, ER &amp; Relational Diagrams, Data Models, Normal Forms – Lecture</w:t>
+      </w:r>
+    </w:p>
+    <w:p>
+      <w:pPr>
+        <w:rPr/>
+      </w:pPr>
+      <w:r>
+        <w:rPr>
+          <w:rtl w:val="0"/>
+        </w:rPr>
+        <w:t xml:space="preserve">Hour 3 - Class Project – Data Modeling - ER &amp; Relational Diagrams (draw.io)  </w:t>
+      </w:r>
+    </w:p>
+    <w:p>
+      <w:pPr>
+        <w:rPr/>
+      </w:pPr>
+      <w:r>
+        <w:rPr>
+          <w:rtl w:val="0"/>
+        </w:rPr>
+      </w:r>
+    </w:p>
+    <w:p>
+      <w:pPr>
+        <w:rPr>
+          <w:b w:val="1"/>
+          <w:u w:val="single"/>
+        </w:rPr>
+      </w:pPr>
+      <w:r>
+        <w:rPr>
+          <w:b w:val="1"/>
+          <w:u w:val="single"/>
+          <w:rtl w:val="0"/>
+        </w:rPr>
+        <w:t xml:space="preserve">Class 6 – Storing &amp; Managing Data</w:t>
       </w:r>
     </w:p>
     <w:p>
@@ -658,57 +706,6 @@
       </w:pPr>
       <w:r>
         <w:rPr>
-          <w:rtl w:val="0"/>
-        </w:rPr>
-      </w:r>
-    </w:p>
-    <w:p>
-      <w:pPr>
-        <w:rPr>
-          <w:b w:val="1"/>
-          <w:u w:val="single"/>
-        </w:rPr>
-      </w:pPr>
-      <w:r>
-        <w:rPr>
-          <w:b w:val="1"/>
-          <w:u w:val="single"/>
-          <w:rtl w:val="0"/>
-        </w:rPr>
-        <w:t xml:space="preserve">Class 6 – Structuring &amp; Modeling Data</w:t>
-      </w:r>
-    </w:p>
-    <w:p>
-      <w:pPr>
-        <w:rPr/>
-      </w:pPr>
-      <w:r>
-        <w:rPr>
-          <w:rtl w:val="0"/>
-        </w:rPr>
-        <w:t xml:space="preserve">Hour 1/2 - Class 4 &amp; 5 Quiz, ER &amp; Relational Diagrams, Data Models, Normal Forms – Lecture</w:t>
-      </w:r>
-    </w:p>
-    <w:p>
-      <w:pPr>
-        <w:rPr/>
-      </w:pPr>
-      <w:r>
-        <w:rPr>
-          <w:rtl w:val="0"/>
-        </w:rPr>
-        <w:t xml:space="preserve">Hour 3 - Class Project – Data Modeling - ER &amp; Relational Diagrams (draw.io)  </w:t>
-      </w:r>
-    </w:p>
-    <w:p>
-      <w:pPr>
-        <w:rPr>
-          <w:b w:val="1"/>
-          <w:u w:val="single"/>
-        </w:rPr>
-      </w:pPr>
-      <w:r>
-        <w:rPr>
           <w:b w:val="1"/>
           <w:u w:val="single"/>
           <w:rtl w:val="0"/>
@@ -740,18 +737,18 @@
         <w:rPr>
           <w:rtl w:val="0"/>
         </w:rPr>
-        <w:t xml:space="preserve">Hour 1-2 – Cloud Platforms (AWS, Azure &amp; Google), NoSql, ETL &amp; Workflow Tools - Lecture</w:t>
-      </w:r>
-    </w:p>
-    <w:p>
-      <w:pPr>
-        <w:rPr/>
-      </w:pPr>
-      <w:r>
-        <w:rPr>
-          <w:rtl w:val="0"/>
-        </w:rPr>
-        <w:t xml:space="preserve">Hour 3 – Class Project - Data Automation, Connect to PowerBI Cloud/Desktop </w:t>
+        <w:t xml:space="preserve">Hour 1-2 – Class 5&amp;6 Quiz, Cloud Platforms (AWS, Azure &amp; Google), NoSql, ETL/Workflow Tools - Lecture</w:t>
+      </w:r>
+    </w:p>
+    <w:p>
+      <w:pPr>
+        <w:rPr/>
+      </w:pPr>
+      <w:r>
+        <w:rPr>
+          <w:rtl w:val="0"/>
+        </w:rPr>
+        <w:t xml:space="preserve">Hour 3 – Class Project - Connect to PowerBI Cloud/Desktop, Answer Business Questions</w:t>
       </w:r>
     </w:p>
     <w:p>

--- a/Syllabus - OSDA - Data Manipulation and Management.docx
+++ b/Syllabus - OSDA - Data Manipulation and Management.docx
@@ -489,7 +489,7 @@
         <w:rPr>
           <w:rtl w:val="0"/>
         </w:rPr>
-        <w:t xml:space="preserve">Hour 1 - Class 1&amp;2 Quiz, Create Databases, Create/Alter/Delete Tables, Constraints – Lecture</w:t>
+        <w:t xml:space="preserve">Hour 1 - Class 1&amp;2 Quiz, Views, Create Databases, Create/Alter/Delete Tables, Constraints – Lecture</w:t>
       </w:r>
     </w:p>
     <w:p>
@@ -549,130 +549,182 @@
         <w:rPr>
           <w:rtl w:val="0"/>
         </w:rPr>
-        <w:t xml:space="preserve">Hour 1 - SQL Operators, Views, Case Statements &amp; Logical Functions, Data Cleansing</w:t>
-      </w:r>
-    </w:p>
-    <w:p>
-      <w:pPr>
-        <w:rPr/>
-      </w:pPr>
-      <w:r>
-        <w:rPr>
-          <w:rtl w:val="0"/>
-        </w:rPr>
-        <w:t xml:space="preserve">Hour 2 - SQL Joins – Lecture &amp; Examples</w:t>
-      </w:r>
-    </w:p>
-    <w:p>
-      <w:pPr>
-        <w:rPr/>
-      </w:pPr>
-      <w:r>
-        <w:rPr>
-          <w:rtl w:val="0"/>
-        </w:rPr>
-        <w:t xml:space="preserve">Hour 3 - Exercises &amp; Class Project - Cleaning &amp; Joining Data for Analysis</w:t>
-      </w:r>
-    </w:p>
-    <w:p>
-      <w:pPr>
-        <w:rPr>
-          <w:b w:val="1"/>
-          <w:u w:val="single"/>
-        </w:rPr>
-      </w:pPr>
-      <w:r>
-        <w:rPr>
-          <w:rtl w:val="0"/>
-        </w:rPr>
-      </w:r>
-    </w:p>
-    <w:p>
-      <w:pPr>
-        <w:rPr>
-          <w:b w:val="1"/>
-          <w:u w:val="single"/>
-        </w:rPr>
-      </w:pPr>
-      <w:r>
-        <w:rPr>
-          <w:rtl w:val="0"/>
-        </w:rPr>
-      </w:r>
-    </w:p>
-    <w:p>
-      <w:pPr>
-        <w:rPr>
-          <w:b w:val="1"/>
-          <w:u w:val="single"/>
-        </w:rPr>
-      </w:pPr>
-      <w:r>
-        <w:rPr>
-          <w:b w:val="1"/>
-          <w:u w:val="single"/>
-          <w:rtl w:val="0"/>
-        </w:rPr>
-        <w:t xml:space="preserve">Class 5 – Structuring &amp; Modeling Data</w:t>
-      </w:r>
-    </w:p>
-    <w:p>
-      <w:pPr>
-        <w:rPr/>
-      </w:pPr>
-      <w:r>
-        <w:rPr>
-          <w:rtl w:val="0"/>
-        </w:rPr>
-        <w:t xml:space="preserve">Hour 1/2 - Class 3&amp;4 Quiz, ER &amp; Relational Diagrams, Data Models, Normal Forms – Lecture</w:t>
-      </w:r>
-    </w:p>
-    <w:p>
-      <w:pPr>
-        <w:rPr/>
-      </w:pPr>
-      <w:r>
-        <w:rPr>
-          <w:rtl w:val="0"/>
-        </w:rPr>
-        <w:t xml:space="preserve">Hour 3 - Class Project – Data Modeling - ER &amp; Relational Diagrams (draw.io)  </w:t>
-      </w:r>
-    </w:p>
-    <w:p>
-      <w:pPr>
-        <w:rPr/>
-      </w:pPr>
-      <w:r>
-        <w:rPr>
-          <w:rtl w:val="0"/>
-        </w:rPr>
-      </w:r>
-    </w:p>
-    <w:p>
-      <w:pPr>
-        <w:rPr>
-          <w:b w:val="1"/>
-          <w:u w:val="single"/>
-        </w:rPr>
-      </w:pPr>
-      <w:r>
-        <w:rPr>
-          <w:b w:val="1"/>
-          <w:u w:val="single"/>
-          <w:rtl w:val="0"/>
-        </w:rPr>
-        <w:t xml:space="preserve">Class 6 – Storing &amp; Managing Data</w:t>
-      </w:r>
-    </w:p>
-    <w:p>
-      <w:pPr>
-        <w:rPr/>
-      </w:pPr>
-      <w:r>
-        <w:rPr>
-          <w:rtl w:val="0"/>
-        </w:rPr>
-        <w:t xml:space="preserve">Hour 1 - ETL &amp; Data Storage, Data Mgmt/Database Admin, Data Gov. &amp; Quality - Lecture</w:t>
+        <w:t xml:space="preserve">Hour 1 - SQL Joins – Lecture &amp; Examples</w:t>
+      </w:r>
+    </w:p>
+    <w:p>
+      <w:pPr>
+        <w:rPr/>
+      </w:pPr>
+      <w:r>
+        <w:rPr>
+          <w:rtl w:val="0"/>
+        </w:rPr>
+        <w:t xml:space="preserve">Hour 2/3 - Exercises &amp; Class Project - Joining Data for Analysis</w:t>
+      </w:r>
+    </w:p>
+    <w:p>
+      <w:pPr>
+        <w:rPr/>
+      </w:pPr>
+      <w:r>
+        <w:rPr>
+          <w:rtl w:val="0"/>
+        </w:rPr>
+      </w:r>
+    </w:p>
+    <w:p>
+      <w:pPr>
+        <w:rPr/>
+      </w:pPr>
+      <w:r>
+        <w:rPr>
+          <w:rtl w:val="0"/>
+        </w:rPr>
+      </w:r>
+    </w:p>
+    <w:p>
+      <w:pPr>
+        <w:rPr/>
+      </w:pPr>
+      <w:r>
+        <w:rPr>
+          <w:rtl w:val="0"/>
+        </w:rPr>
+      </w:r>
+    </w:p>
+    <w:p>
+      <w:pPr>
+        <w:rPr>
+          <w:b w:val="1"/>
+          <w:u w:val="single"/>
+        </w:rPr>
+      </w:pPr>
+      <w:r>
+        <w:rPr>
+          <w:b w:val="1"/>
+          <w:u w:val="single"/>
+          <w:rtl w:val="0"/>
+        </w:rPr>
+        <w:t xml:space="preserve">Class 5 – Cleaning Data Using SQL</w:t>
+      </w:r>
+    </w:p>
+    <w:p>
+      <w:pPr>
+        <w:rPr/>
+      </w:pPr>
+      <w:r>
+        <w:rPr>
+          <w:rtl w:val="0"/>
+        </w:rPr>
+        <w:t xml:space="preserve">Hour 1 - Class 3&amp;4 Quiz, Case Statements, SQL Operators &amp; Logical Functions, Data Cleansing</w:t>
+      </w:r>
+    </w:p>
+    <w:p>
+      <w:pPr>
+        <w:rPr>
+          <w:b w:val="1"/>
+          <w:u w:val="single"/>
+        </w:rPr>
+      </w:pPr>
+      <w:r>
+        <w:rPr>
+          <w:rtl w:val="0"/>
+        </w:rPr>
+        <w:t xml:space="preserve">Hour 2/3 - Exercises &amp; Class Project - Cleaning Data for Analysis</w:t>
+      </w:r>
+      <w:r>
+        <w:rPr>
+          <w:rtl w:val="0"/>
+        </w:rPr>
+      </w:r>
+    </w:p>
+    <w:p>
+      <w:pPr>
+        <w:rPr>
+          <w:b w:val="1"/>
+          <w:u w:val="single"/>
+        </w:rPr>
+      </w:pPr>
+      <w:r>
+        <w:rPr>
+          <w:rtl w:val="0"/>
+        </w:rPr>
+      </w:r>
+    </w:p>
+    <w:p>
+      <w:pPr>
+        <w:rPr>
+          <w:b w:val="1"/>
+          <w:u w:val="single"/>
+        </w:rPr>
+      </w:pPr>
+      <w:r>
+        <w:rPr>
+          <w:b w:val="1"/>
+          <w:u w:val="single"/>
+          <w:rtl w:val="0"/>
+        </w:rPr>
+        <w:t xml:space="preserve">Class 6 – Structuring &amp; Modeling Data</w:t>
+      </w:r>
+    </w:p>
+    <w:p>
+      <w:pPr>
+        <w:rPr/>
+      </w:pPr>
+      <w:r>
+        <w:rPr>
+          <w:rtl w:val="0"/>
+        </w:rPr>
+        <w:t xml:space="preserve">Hour 1-2 - ER &amp; Relational Diagrams, Data Models, Normal Forms – Lecture</w:t>
+      </w:r>
+    </w:p>
+    <w:p>
+      <w:pPr>
+        <w:rPr/>
+      </w:pPr>
+      <w:r>
+        <w:rPr>
+          <w:rtl w:val="0"/>
+        </w:rPr>
+        <w:t xml:space="preserve">Hour 3 - Class Project – Data Modeling - Creating ER &amp; Relational Diagrams (draw.io)  </w:t>
+      </w:r>
+    </w:p>
+    <w:p>
+      <w:pPr>
+        <w:rPr/>
+      </w:pPr>
+      <w:r>
+        <w:rPr>
+          <w:rtl w:val="0"/>
+        </w:rPr>
+      </w:r>
+    </w:p>
+    <w:p>
+      <w:pPr>
+        <w:rPr>
+          <w:b w:val="1"/>
+          <w:u w:val="single"/>
+        </w:rPr>
+      </w:pPr>
+      <w:r>
+        <w:rPr>
+          <w:b w:val="1"/>
+          <w:u w:val="single"/>
+          <w:rtl w:val="0"/>
+        </w:rPr>
+        <w:t xml:space="preserve">Class 7 – Storing &amp; Managing Data</w:t>
+      </w:r>
+    </w:p>
+    <w:p>
+      <w:pPr>
+        <w:rPr/>
+      </w:pPr>
+      <w:r>
+        <w:rPr>
+          <w:rtl w:val="0"/>
+        </w:rPr>
+        <w:t xml:space="preserve">Hour 1 - Class 5&amp;6 Quiz, ETL &amp; Data Storage, Data Mgmt/Database Admin, Data Gov. &amp; Quality - Lecture</w:t>
       </w:r>
     </w:p>
     <w:p>
@@ -726,72 +778,48 @@
           <w:u w:val="single"/>
           <w:rtl w:val="0"/>
         </w:rPr>
-        <w:t xml:space="preserve">Class 7 - Tools for Data Manipulation and Management</w:t>
-      </w:r>
-    </w:p>
-    <w:p>
-      <w:pPr>
-        <w:rPr/>
-      </w:pPr>
-      <w:r>
-        <w:rPr>
-          <w:rtl w:val="0"/>
-        </w:rPr>
-        <w:t xml:space="preserve">Hour 1-2 – Class 5&amp;6 Quiz, Cloud Platforms (AWS, Azure &amp; Google), NoSql, ETL/Workflow Tools - Lecture</w:t>
-      </w:r>
-    </w:p>
-    <w:p>
-      <w:pPr>
-        <w:rPr/>
-      </w:pPr>
-      <w:r>
-        <w:rPr>
-          <w:rtl w:val="0"/>
-        </w:rPr>
-        <w:t xml:space="preserve">Hour 3 – Class Project - Connect to PowerBI Cloud/Desktop, Answer Business Questions</w:t>
-      </w:r>
-    </w:p>
-    <w:p>
-      <w:pPr>
-        <w:rPr>
-          <w:b w:val="1"/>
-          <w:u w:val="single"/>
-        </w:rPr>
-      </w:pPr>
-      <w:r>
-        <w:rPr>
-          <w:b w:val="1"/>
-          <w:u w:val="single"/>
-          <w:rtl w:val="0"/>
-        </w:rPr>
-        <w:t xml:space="preserve"> </w:t>
-      </w:r>
-    </w:p>
-    <w:p>
-      <w:pPr>
-        <w:rPr>
-          <w:b w:val="1"/>
-          <w:u w:val="single"/>
-        </w:rPr>
-      </w:pPr>
-      <w:r>
-        <w:rPr>
-          <w:b w:val="1"/>
-          <w:u w:val="single"/>
-          <w:rtl w:val="0"/>
-        </w:rPr>
-        <w:t xml:space="preserve">Class 8 – Class Project</w:t>
-      </w:r>
-    </w:p>
-    <w:p>
-      <w:pPr>
-        <w:rPr/>
-      </w:pPr>
-      <w:r>
-        <w:rPr>
-          <w:rtl w:val="0"/>
-        </w:rPr>
-        <w:t xml:space="preserve">Hour 1-3 – Working Session – Finish Class Project</w:t>
+        <w:t xml:space="preserve">Class 8 - Tools for Data Manipulation and Management</w:t>
+      </w:r>
+    </w:p>
+    <w:p>
+      <w:pPr>
+        <w:rPr/>
+      </w:pPr>
+      <w:r>
+        <w:rPr>
+          <w:rtl w:val="0"/>
+        </w:rPr>
+        <w:t xml:space="preserve">Hour 1 – Cloud Platforms (AWS, Azure &amp; Google), NoSql, ETL/Workflow Tools - Lecture</w:t>
+      </w:r>
+    </w:p>
+    <w:p>
+      <w:pPr>
+        <w:rPr>
+          <w:b w:val="1"/>
+          <w:u w:val="single"/>
+        </w:rPr>
+      </w:pPr>
+      <w:r>
+        <w:rPr>
+          <w:rtl w:val="0"/>
+        </w:rPr>
+        <w:t xml:space="preserve">Hour 2 – Class Project - Connect to PowerBI Cloud/Desktop, Answer Business Questions</w:t>
+      </w:r>
+      <w:r>
+        <w:rPr>
+          <w:rtl w:val="0"/>
+        </w:rPr>
+      </w:r>
+    </w:p>
+    <w:p>
+      <w:pPr>
+        <w:rPr/>
+      </w:pPr>
+      <w:r>
+        <w:rPr>
+          <w:rtl w:val="0"/>
+        </w:rPr>
+        <w:t xml:space="preserve">Hour 3 – Working Session – Finish Class Project</w:t>
       </w:r>
     </w:p>
     <w:p>
